--- a/главы_выступление/3. Типы ОКР.docx
+++ b/главы_выступление/3. Типы ОКР.docx
@@ -68,15 +68,7 @@
           <w:sz w:val="28"/>
           <w:szCs w:val="28"/>
         </w:rPr>
-        <w:t>у каждого</w:t>
-      </w:r>
-      <w:r>
-        <w:rPr>
-          <w:rFonts w:ascii="Times New Roman" w:hAnsi="Times New Roman" w:cs="Times New Roman"/>
-          <w:sz w:val="28"/>
-          <w:szCs w:val="28"/>
-        </w:rPr>
-        <w:t xml:space="preserve"> </w:t>
+        <w:t xml:space="preserve">у каждого </w:t>
       </w:r>
       <w:r>
         <w:rPr>
@@ -466,15 +458,7 @@
           <w:sz w:val="28"/>
           <w:szCs w:val="28"/>
         </w:rPr>
-        <w:t xml:space="preserve">, </w:t>
-      </w:r>
-      <w:r>
-        <w:rPr>
-          <w:rFonts w:ascii="Times New Roman" w:hAnsi="Times New Roman" w:cs="Times New Roman"/>
-          <w:sz w:val="28"/>
-          <w:szCs w:val="28"/>
-        </w:rPr>
-        <w:t>чрезмерную боязнь микробов</w:t>
+        <w:t>, чрезмерную боязнь микробов</w:t>
       </w:r>
       <w:r>
         <w:rPr>
@@ -710,6 +694,14 @@
         </w:rPr>
         <w:t xml:space="preserve"> или мысленный счёт до «хороших» (например, до 7).</w:t>
       </w:r>
+      <w:r>
+        <w:rPr>
+          <w:rFonts w:ascii="Times New Roman" w:hAnsi="Times New Roman" w:cs="Times New Roman"/>
+          <w:sz w:val="28"/>
+          <w:szCs w:val="28"/>
+        </w:rPr>
+        <w:t xml:space="preserve"> Вы можете повторять действия «хорошее» количество раз и так далее. Как показал мой опыт, пространства для креатива тут много. К сожалению.</w:t>
+      </w:r>
     </w:p>
     <w:p>
       <w:pPr>
@@ -727,6 +719,7 @@
           <w:sz w:val="28"/>
           <w:szCs w:val="28"/>
         </w:rPr>
+        <w:lastRenderedPageBreak/>
         <w:t xml:space="preserve"> </w:t>
       </w:r>
       <w:r>
@@ -775,16 +768,39 @@
           <w:sz w:val="28"/>
           <w:szCs w:val="28"/>
         </w:rPr>
-        <w:t xml:space="preserve">может проявляться даже у атеистов. Собственно, поэтому я и агностик – я не могу различить настоящую веру и приступы ОКР у себя в голове. Формы могут быть разные – боязнь нагрешить, нужда в </w:t>
-      </w:r>
-      <w:r>
-        <w:rPr>
-          <w:rFonts w:ascii="Times New Roman" w:hAnsi="Times New Roman" w:cs="Times New Roman"/>
-          <w:sz w:val="28"/>
-          <w:szCs w:val="28"/>
-        </w:rPr>
-        <w:lastRenderedPageBreak/>
-        <w:t xml:space="preserve">излишне долгих молитвах, боязнь оскорбить Бога или богов и далее. Один из наиболее старых подтипов расстройства – в 17 веке сообщалось о монахах католической церкви, которые необычно долго молились </w:t>
+        <w:t xml:space="preserve">может проявляться даже у атеистов. Собственно, поэтому я и агностик – я не могу различить настоящую веру и приступы ОКР у себя в голове. Формы могут быть разные – боязнь нагрешить, нужда в излишне долгих молитвах, боязнь оскорбить Бога </w:t>
+      </w:r>
+      <w:r>
+        <w:rPr>
+          <w:rFonts w:ascii="Times New Roman" w:hAnsi="Times New Roman" w:cs="Times New Roman"/>
+          <w:sz w:val="28"/>
+          <w:szCs w:val="28"/>
+        </w:rPr>
+        <w:t>(или богов)</w:t>
+      </w:r>
+      <w:r>
+        <w:rPr>
+          <w:rFonts w:ascii="Times New Roman" w:hAnsi="Times New Roman" w:cs="Times New Roman"/>
+          <w:sz w:val="28"/>
+          <w:szCs w:val="28"/>
+        </w:rPr>
+        <w:t xml:space="preserve"> и далее. </w:t>
+      </w:r>
+      <w:r>
+        <w:rPr>
+          <w:rFonts w:ascii="Times New Roman" w:hAnsi="Times New Roman" w:cs="Times New Roman"/>
+          <w:sz w:val="28"/>
+          <w:szCs w:val="28"/>
+        </w:rPr>
+        <w:t>Это о</w:t>
+      </w:r>
+      <w:r>
+        <w:rPr>
+          <w:rFonts w:ascii="Times New Roman" w:hAnsi="Times New Roman" w:cs="Times New Roman"/>
+          <w:sz w:val="28"/>
+          <w:szCs w:val="28"/>
+        </w:rPr>
+        <w:t xml:space="preserve">дин из наиболее старых подтипов расстройства – в 17 веке сообщалось о монахах католической церкви, которые необычно долго молились </w:t>
       </w:r>
       <w:r>
         <w:rPr>
@@ -794,7 +810,47 @@
           <w:sz w:val="28"/>
           <w:szCs w:val="28"/>
         </w:rPr>
-        <w:t>(даже по меркам самих монахов)</w:t>
+        <w:t xml:space="preserve">(даже по </w:t>
+      </w:r>
+      <w:r>
+        <w:rPr>
+          <w:rFonts w:ascii="Times New Roman" w:hAnsi="Times New Roman" w:cs="Times New Roman"/>
+          <w:i/>
+          <w:iCs/>
+          <w:sz w:val="28"/>
+          <w:szCs w:val="28"/>
+        </w:rPr>
+        <w:t xml:space="preserve">монашьим </w:t>
+      </w:r>
+      <w:r>
+        <w:rPr>
+          <w:rFonts w:ascii="Times New Roman" w:hAnsi="Times New Roman" w:cs="Times New Roman"/>
+          <w:i/>
+          <w:iCs/>
+          <w:sz w:val="28"/>
+          <w:szCs w:val="28"/>
+        </w:rPr>
+        <w:t>мерка</w:t>
+      </w:r>
+      <w:r>
+        <w:rPr>
+          <w:rFonts w:ascii="Times New Roman" w:hAnsi="Times New Roman" w:cs="Times New Roman"/>
+          <w:i/>
+          <w:iCs/>
+          <w:sz w:val="28"/>
+          <w:szCs w:val="28"/>
+        </w:rPr>
+        <w:t>м</w:t>
+      </w:r>
+      <w:r>
+        <w:rPr>
+          <w:rFonts w:ascii="Times New Roman" w:hAnsi="Times New Roman" w:cs="Times New Roman"/>
+          <w:i/>
+          <w:iCs/>
+          <w:sz w:val="28"/>
+          <w:szCs w:val="28"/>
+        </w:rPr>
+        <w:t>)</w:t>
       </w:r>
       <w:r>
         <w:rPr>
@@ -905,7 +961,23 @@
           <w:sz w:val="28"/>
           <w:szCs w:val="28"/>
         </w:rPr>
-        <w:t xml:space="preserve">придание мистического значения каждому из своих стаканов. </w:t>
+        <w:t>придание мистического значения каждому из своих стаканов</w:t>
+      </w:r>
+      <w:r>
+        <w:rPr>
+          <w:rFonts w:ascii="Times New Roman" w:hAnsi="Times New Roman" w:cs="Times New Roman"/>
+          <w:sz w:val="28"/>
+          <w:szCs w:val="28"/>
+        </w:rPr>
+        <w:t xml:space="preserve"> на кухне</w:t>
+      </w:r>
+      <w:r>
+        <w:rPr>
+          <w:rFonts w:ascii="Times New Roman" w:hAnsi="Times New Roman" w:cs="Times New Roman"/>
+          <w:sz w:val="28"/>
+          <w:szCs w:val="28"/>
+        </w:rPr>
+        <w:t xml:space="preserve">. </w:t>
       </w:r>
       <w:r>
         <w:rPr>
@@ -923,7 +995,55 @@
           <w:sz w:val="28"/>
           <w:szCs w:val="28"/>
         </w:rPr>
-        <w:t xml:space="preserve"> я заметил, что пытаюсь перефразировать некоторые предложения чисто из страха, что произойдёт нечто плохое. И решил завести счётчик подобных случаев. Сейчас его значение – 10. Проект, к слову, я писал меньше недели.</w:t>
+        <w:t xml:space="preserve"> я заметил, что пытаюсь </w:t>
+      </w:r>
+      <w:r>
+        <w:rPr>
+          <w:rFonts w:ascii="Times New Roman" w:hAnsi="Times New Roman" w:cs="Times New Roman"/>
+          <w:sz w:val="28"/>
+          <w:szCs w:val="28"/>
+        </w:rPr>
+        <w:t>не писать о некоторых вещах</w:t>
+      </w:r>
+      <w:r>
+        <w:rPr>
+          <w:rFonts w:ascii="Times New Roman" w:hAnsi="Times New Roman" w:cs="Times New Roman"/>
+          <w:sz w:val="28"/>
+          <w:szCs w:val="28"/>
+        </w:rPr>
+        <w:t xml:space="preserve"> чисто из страха, что произойдёт нечто плохое. И решил </w:t>
+      </w:r>
+      <w:r>
+        <w:rPr>
+          <w:rFonts w:ascii="Times New Roman" w:hAnsi="Times New Roman" w:cs="Times New Roman"/>
+          <w:sz w:val="28"/>
+          <w:szCs w:val="28"/>
+        </w:rPr>
+        <w:t>считать подобные случаи</w:t>
+      </w:r>
+      <w:r>
+        <w:rPr>
+          <w:rFonts w:ascii="Times New Roman" w:hAnsi="Times New Roman" w:cs="Times New Roman"/>
+          <w:sz w:val="28"/>
+          <w:szCs w:val="28"/>
+        </w:rPr>
+        <w:t>. Сейчас его значение – 1</w:t>
+      </w:r>
+      <w:r>
+        <w:rPr>
+          <w:rFonts w:ascii="Times New Roman" w:hAnsi="Times New Roman" w:cs="Times New Roman"/>
+          <w:sz w:val="28"/>
+          <w:szCs w:val="28"/>
+        </w:rPr>
+        <w:t>1</w:t>
+      </w:r>
+      <w:r>
+        <w:rPr>
+          <w:rFonts w:ascii="Times New Roman" w:hAnsi="Times New Roman" w:cs="Times New Roman"/>
+          <w:sz w:val="28"/>
+          <w:szCs w:val="28"/>
+        </w:rPr>
+        <w:t>. Проект, к слову, я писал меньше недели.</w:t>
       </w:r>
     </w:p>
     <w:p>
